--- a/Evidencia/EAP_0009.docx
+++ b/Evidencia/EAP_0009.docx
@@ -518,19 +518,19 @@
           <w:b w:val="false"/>
           <w:sz w:val="28"/>
         </w:rPr>
-        <w:t>URL: http://qaacepta2107.acepta.pe/v01/1399E22D92DBDEF6C3789E374F21972A9CB6D468?k=ad6a99ac3c475b8e0e2a17ca0c8d546f</w:t>
-      </w:r>
-    </w:p>
-    <w:p>
-      <w:pPr>
-        <w:jc w:val="left"/>
-      </w:pPr>
-      <w:r>
-        <w:rPr>
-          <w:b w:val="false"/>
-          <w:sz w:val="28"/>
-        </w:rPr>
-        <w:t>Número de CPE: FHHH00000543</w:t>
+        <w:t>URL: http://qaacepta2108.acepta.pe/v01/1D493AF992D31EB0D03E4E93E1785EA2FECDA5F0?k=221864ee04745dd560ece7497bb0e0d0</w:t>
+      </w:r>
+    </w:p>
+    <w:p>
+      <w:pPr>
+        <w:jc w:val="left"/>
+      </w:pPr>
+      <w:r>
+        <w:rPr>
+          <w:b w:val="false"/>
+          <w:sz w:val="28"/>
+        </w:rPr>
+        <w:t>Número de CPE: FHHH00000626</w:t>
       </w:r>
     </w:p>
     <w:p>
